--- a/assignment 4/1/1.docx
+++ b/assignment 4/1/1.docx
@@ -422,6 +422,7 @@
       </w:pPr>
       <w:r>
         <w:rPr>
+          <w:noProof/>
           <w:sz w:val="48"/>
           <w:szCs w:val="48"/>
         </w:rPr>
@@ -493,6 +494,7 @@
       </w:pPr>
       <w:r>
         <w:rPr>
+          <w:noProof/>
           <w:sz w:val="48"/>
           <w:szCs w:val="48"/>
         </w:rPr>
@@ -731,6 +733,7 @@
       </w:pPr>
       <w:r>
         <w:rPr>
+          <w:noProof/>
           <w:sz w:val="48"/>
           <w:szCs w:val="48"/>
         </w:rPr>
@@ -780,6 +783,7 @@
       </w:pPr>
       <w:r>
         <w:rPr>
+          <w:noProof/>
           <w:sz w:val="48"/>
           <w:szCs w:val="48"/>
         </w:rPr>
@@ -892,6 +896,7 @@
       </w:pPr>
       <w:r>
         <w:rPr>
+          <w:noProof/>
           <w:sz w:val="48"/>
           <w:szCs w:val="48"/>
         </w:rPr>
@@ -939,6 +944,115 @@
           <w:szCs w:val="48"/>
         </w:rPr>
       </w:pPr>
+      <w:proofErr w:type="gramStart"/>
+      <w:r>
+        <w:rPr>
+          <w:sz w:val="48"/>
+          <w:szCs w:val="48"/>
+        </w:rPr>
+        <w:t>e)</w:t>
+      </w:r>
+      <w:proofErr w:type="spellStart"/>
+      <w:r>
+        <w:rPr>
+          <w:sz w:val="48"/>
+          <w:szCs w:val="48"/>
+        </w:rPr>
+        <w:t>MDP</w:t>
+      </w:r>
+      <w:proofErr w:type="gramEnd"/>
+      <w:r>
+        <w:rPr>
+          <w:sz w:val="48"/>
+          <w:szCs w:val="48"/>
+        </w:rPr>
+        <w:t>:Morozov’s</w:t>
+      </w:r>
+      <w:proofErr w:type="spellEnd"/>
+      <w:r>
+        <w:rPr>
+          <w:sz w:val="48"/>
+          <w:szCs w:val="48"/>
+        </w:rPr>
+        <w:t xml:space="preserve"> Discrepancy Principle</w:t>
+      </w:r>
+    </w:p>
+    <w:p>
+      <w:pPr>
+        <w:rPr>
+          <w:sz w:val="48"/>
+          <w:szCs w:val="48"/>
+        </w:rPr>
+      </w:pPr>
+      <w:proofErr w:type="spellStart"/>
+      <w:r>
+        <w:rPr>
+          <w:sz w:val="48"/>
+          <w:szCs w:val="48"/>
+        </w:rPr>
+        <w:t>Di</w:t>
+      </w:r>
+      <w:r>
+        <w:rPr>
+          <w:sz w:val="48"/>
+          <w:szCs w:val="48"/>
+        </w:rPr>
+        <w:t>sadvantage:MDP</w:t>
+      </w:r>
+      <w:proofErr w:type="spellEnd"/>
+      <w:r>
+        <w:rPr>
+          <w:sz w:val="48"/>
+          <w:szCs w:val="48"/>
+        </w:rPr>
+        <w:t xml:space="preserve">(Morozov) needs information about noise variance </w:t>
+      </w:r>
+      <w:r>
+        <w:rPr>
+          <w:sz w:val="48"/>
+          <w:szCs w:val="48"/>
+        </w:rPr>
+        <w:t>whereas CV is purely data-driven.</w:t>
+      </w:r>
+    </w:p>
+    <w:p>
+      <w:pPr>
+        <w:rPr>
+          <w:sz w:val="48"/>
+          <w:szCs w:val="48"/>
+        </w:rPr>
+      </w:pPr>
+      <w:r>
+        <w:rPr>
+          <w:sz w:val="48"/>
+          <w:szCs w:val="48"/>
+        </w:rPr>
+        <w:lastRenderedPageBreak/>
+        <w:t>Advantage: the reconstruction in MDP uses all measurements whereas reconstruction in CV is done using only reconstruction set which is smaller.</w:t>
+      </w:r>
+    </w:p>
+    <w:p>
+      <w:pPr>
+        <w:rPr>
+          <w:sz w:val="48"/>
+          <w:szCs w:val="48"/>
+        </w:rPr>
+      </w:pPr>
+    </w:p>
+    <w:p>
+      <w:pPr>
+        <w:rPr>
+          <w:sz w:val="48"/>
+          <w:szCs w:val="48"/>
+        </w:rPr>
+      </w:pPr>
+      <w:r>
+        <w:rPr>
+          <w:sz w:val="48"/>
+          <w:szCs w:val="48"/>
+        </w:rPr>
+        <w:t xml:space="preserve"> </w:t>
+      </w:r>
     </w:p>
     <w:sectPr>
       <w:pgSz w:w="12240" w:h="15840"/>

--- a/assignment 4/1/1.docx
+++ b/assignment 4/1/1.docx
@@ -1,6 +1,6 @@
 
 <file path=word/document.xml><?xml version="1.0" encoding="utf-8"?>
-<w:document xmlns:wpc="http://schemas.microsoft.com/office/word/2010/wordprocessingCanvas" xmlns:cx="http://schemas.microsoft.com/office/drawing/2014/chartex" xmlns:cx1="http://schemas.microsoft.com/office/drawing/2015/9/8/chartex" xmlns:cx2="http://schemas.microsoft.com/office/drawing/2015/10/21/chartex" xmlns:cx3="http://schemas.microsoft.com/office/drawing/2016/5/9/chartex" xmlns:cx4="http://schemas.microsoft.com/office/drawing/2016/5/10/chartex" xmlns:cx5="http://schemas.microsoft.com/office/drawing/2016/5/11/chartex" xmlns:cx6="http://schemas.microsoft.com/office/drawing/2016/5/12/chartex" xmlns:cx7="http://schemas.microsoft.com/office/drawing/2016/5/13/chartex" xmlns:cx8="http://schemas.microsoft.com/office/drawing/2016/5/14/chartex" xmlns:mc="http://schemas.openxmlformats.org/markup-compatibility/2006" xmlns:aink="http://schemas.microsoft.com/office/drawing/2016/ink" xmlns:am3d="http://schemas.microsoft.com/office/drawing/2017/model3d" xmlns:o="urn:schemas-microsoft-com:office:office" xmlns:oel="http://schemas.microsoft.com/office/2019/extlst" xmlns:r="http://schemas.openxmlformats.org/officeDocument/2006/relationships" xmlns:m="http://schemas.openxmlformats.org/officeDocument/2006/math" xmlns:v="urn:schemas-microsoft-com:vml" xmlns:wp14="http://schemas.microsoft.com/office/word/2010/wordprocessingDrawing" xmlns:wp="http://schemas.openxmlformats.org/drawingml/2006/wordprocessingDrawing" xmlns:w10="urn:schemas-microsoft-com:office:word" xmlns:w="http://schemas.openxmlformats.org/wordprocessingml/2006/main" xmlns:w14="http://schemas.microsoft.com/office/word/2010/wordml" xmlns:w15="http://schemas.microsoft.com/office/word/2012/wordml" xmlns:w16cex="http://schemas.microsoft.com/office/word/2018/wordml/cex" xmlns:w16cid="http://schemas.microsoft.com/office/word/2016/wordml/cid" xmlns:w16="http://schemas.microsoft.com/office/word/2018/wordml" xmlns:w16sdtdh="http://schemas.microsoft.com/office/word/2020/wordml/sdtdatahash" xmlns:w16se="http://schemas.microsoft.com/office/word/2015/wordml/symex" xmlns:wpg="http://schemas.microsoft.com/office/word/2010/wordprocessingGroup" xmlns:wpi="http://schemas.microsoft.com/office/word/2010/wordprocessingInk" xmlns:wne="http://schemas.microsoft.com/office/word/2006/wordml" xmlns:wps="http://schemas.microsoft.com/office/word/2010/wordprocessingShape" mc:Ignorable="w14 w15 w16se w16cid w16 w16cex w16sdtdh wp14">
+<w:document xmlns:wpc="http://schemas.microsoft.com/office/word/2010/wordprocessingCanvas" xmlns:cx="http://schemas.microsoft.com/office/drawing/2014/chartex" xmlns:cx1="http://schemas.microsoft.com/office/drawing/2015/9/8/chartex" xmlns:cx2="http://schemas.microsoft.com/office/drawing/2015/10/21/chartex" xmlns:cx3="http://schemas.microsoft.com/office/drawing/2016/5/9/chartex" xmlns:cx4="http://schemas.microsoft.com/office/drawing/2016/5/10/chartex" xmlns:cx5="http://schemas.microsoft.com/office/drawing/2016/5/11/chartex" xmlns:cx6="http://schemas.microsoft.com/office/drawing/2016/5/12/chartex" xmlns:cx7="http://schemas.microsoft.com/office/drawing/2016/5/13/chartex" xmlns:cx8="http://schemas.microsoft.com/office/drawing/2016/5/14/chartex" xmlns:mc="http://schemas.openxmlformats.org/markup-compatibility/2006" xmlns:aink="http://schemas.microsoft.com/office/drawing/2016/ink" xmlns:am3d="http://schemas.microsoft.com/office/drawing/2017/model3d" xmlns:o="urn:schemas-microsoft-com:office:office" xmlns:oel="http://schemas.microsoft.com/office/2019/extlst" xmlns:r="http://schemas.openxmlformats.org/officeDocument/2006/relationships" xmlns:m="http://schemas.openxmlformats.org/officeDocument/2006/math" xmlns:v="urn:schemas-microsoft-com:vml" xmlns:wp14="http://schemas.microsoft.com/office/word/2010/wordprocessingDrawing" xmlns:wp="http://schemas.openxmlformats.org/drawingml/2006/wordprocessingDrawing" xmlns:w10="urn:schemas-microsoft-com:office:word" xmlns:w="http://schemas.openxmlformats.org/wordprocessingml/2006/main" xmlns:w14="http://schemas.microsoft.com/office/word/2010/wordml" xmlns:w15="http://schemas.microsoft.com/office/word/2012/wordml" xmlns:w16cex="http://schemas.microsoft.com/office/word/2018/wordml/cex" xmlns:w16cid="http://schemas.microsoft.com/office/word/2016/wordml/cid" xmlns:w16="http://schemas.microsoft.com/office/word/2018/wordml" xmlns:w16du="http://schemas.microsoft.com/office/word/2023/wordml/word16du" xmlns:w16sdtdh="http://schemas.microsoft.com/office/word/2020/wordml/sdtdatahash" xmlns:w16se="http://schemas.microsoft.com/office/word/2015/wordml/symex" xmlns:wpg="http://schemas.microsoft.com/office/word/2010/wordprocessingGroup" xmlns:wpi="http://schemas.microsoft.com/office/word/2010/wordprocessingInk" xmlns:wne="http://schemas.microsoft.com/office/word/2006/wordml" xmlns:wps="http://schemas.microsoft.com/office/word/2010/wordprocessingShape" mc:Ignorable="w14 w15 w16se w16cid w16 w16cex w16sdtdh w16du wp14">
   <w:body>
     <w:p>
       <w:pPr>
@@ -563,102 +563,22 @@
           <w:sz w:val="48"/>
           <w:szCs w:val="48"/>
         </w:rPr>
-        <w:t xml:space="preserve">A random Lambda is selected since Validation error is zero for small values of </w:t>
-      </w:r>
-      <w:proofErr w:type="gramStart"/>
-      <w:r>
-        <w:rPr>
-          <w:sz w:val="48"/>
-          <w:szCs w:val="48"/>
-        </w:rPr>
-        <w:t>lambda(</w:t>
-      </w:r>
-      <w:proofErr w:type="gramEnd"/>
-      <w:r>
-        <w:rPr>
-          <w:sz w:val="48"/>
-          <w:szCs w:val="48"/>
-        </w:rPr>
-        <w:t>&lt;10).</w:t>
-      </w:r>
-    </w:p>
-    <w:p>
-      <w:pPr>
-        <w:rPr>
-          <w:sz w:val="48"/>
-          <w:szCs w:val="48"/>
-        </w:rPr>
-      </w:pPr>
-      <w:r>
-        <w:rPr>
-          <w:sz w:val="48"/>
-          <w:szCs w:val="48"/>
-        </w:rPr>
-        <w:t xml:space="preserve">Probably because the reconstructed vector was in the null space of the </w:t>
-      </w:r>
-      <w:proofErr w:type="gramStart"/>
-      <w:r>
-        <w:rPr>
-          <w:sz w:val="48"/>
-          <w:szCs w:val="48"/>
-        </w:rPr>
-        <w:t>submatrix(</w:t>
-      </w:r>
-      <w:proofErr w:type="gramEnd"/>
-      <w:r>
-        <w:rPr>
-          <w:sz w:val="48"/>
-          <w:szCs w:val="48"/>
-        </w:rPr>
-        <w:t xml:space="preserve">of </w:t>
-      </w:r>
-      <w:proofErr w:type="spellStart"/>
-      <w:r>
-        <w:rPr>
-          <w:sz w:val="48"/>
-          <w:szCs w:val="48"/>
-        </w:rPr>
-        <w:t>sensingMatrix</w:t>
-      </w:r>
-      <w:proofErr w:type="spellEnd"/>
-      <w:r>
-        <w:rPr>
-          <w:sz w:val="48"/>
-          <w:szCs w:val="48"/>
-        </w:rPr>
-        <w:t>*</w:t>
-      </w:r>
-      <w:proofErr w:type="spellStart"/>
-      <w:r>
-        <w:rPr>
-          <w:sz w:val="48"/>
-          <w:szCs w:val="48"/>
-        </w:rPr>
-        <w:t>BasisMatrix</w:t>
-      </w:r>
-      <w:proofErr w:type="spellEnd"/>
-      <w:r>
-        <w:rPr>
-          <w:sz w:val="48"/>
-          <w:szCs w:val="48"/>
-        </w:rPr>
-        <w:t xml:space="preserve">) corresponding to the </w:t>
-      </w:r>
-      <w:proofErr w:type="spellStart"/>
-      <w:r>
-        <w:rPr>
-          <w:sz w:val="48"/>
-          <w:szCs w:val="48"/>
-        </w:rPr>
-        <w:t>crossValidation</w:t>
-      </w:r>
-      <w:proofErr w:type="spellEnd"/>
-      <w:r>
-        <w:rPr>
-          <w:sz w:val="48"/>
-          <w:szCs w:val="48"/>
-        </w:rPr>
-        <w:t xml:space="preserve"> Measurements.</w:t>
+        <w:t>A random Lambda is selected since Validation error is zero for small values of lambda(&lt;10).</w:t>
+      </w:r>
+    </w:p>
+    <w:p>
+      <w:pPr>
+        <w:rPr>
+          <w:sz w:val="48"/>
+          <w:szCs w:val="48"/>
+        </w:rPr>
+      </w:pPr>
+      <w:r>
+        <w:rPr>
+          <w:sz w:val="48"/>
+          <w:szCs w:val="48"/>
+        </w:rPr>
+        <w:t>Probably because the reconstructed vector was in the null space of the submatrix(of sensingMatrix*BasisMatrix) corresponding to the crossValidation Measurements.</w:t>
       </w:r>
     </w:p>
     <w:p>
@@ -837,54 +757,22 @@
           <w:sz w:val="48"/>
           <w:szCs w:val="48"/>
         </w:rPr>
-        <w:t xml:space="preserve">Knowing CV error we can bound Real MSE and the difference between this errors decrease as number </w:t>
-      </w:r>
-      <w:proofErr w:type="gramStart"/>
-      <w:r>
-        <w:rPr>
-          <w:sz w:val="48"/>
-          <w:szCs w:val="48"/>
-        </w:rPr>
-        <w:t>of  cross</w:t>
-      </w:r>
-      <w:proofErr w:type="gramEnd"/>
-      <w:r>
-        <w:rPr>
-          <w:sz w:val="48"/>
-          <w:szCs w:val="48"/>
-        </w:rPr>
-        <w:t xml:space="preserve"> validation measurements increase.</w:t>
-      </w:r>
-    </w:p>
-    <w:p>
-      <w:pPr>
-        <w:rPr>
-          <w:sz w:val="48"/>
-          <w:szCs w:val="48"/>
-        </w:rPr>
-      </w:pPr>
-      <w:r>
-        <w:rPr>
-          <w:sz w:val="48"/>
-          <w:szCs w:val="48"/>
-        </w:rPr>
-        <w:t xml:space="preserve">d)As we can see from Theorem 1 in part </w:t>
-      </w:r>
-      <w:proofErr w:type="gramStart"/>
-      <w:r>
-        <w:rPr>
-          <w:sz w:val="48"/>
-          <w:szCs w:val="48"/>
-        </w:rPr>
-        <w:t>c ,</w:t>
-      </w:r>
-      <w:proofErr w:type="gramEnd"/>
-      <w:r>
-        <w:rPr>
-          <w:sz w:val="48"/>
-          <w:szCs w:val="48"/>
-        </w:rPr>
-        <w:t xml:space="preserve"> we have both Upper bounds and Lower bounds in Cross Validation Approach whereas previously we could only get only an Upper bound on norm of difference of vectors as that theorem only provided an lower bound on lambda</w:t>
+        <w:t>Knowing CV error we can bound Real MSE and the difference between this errors decrease as number of  cross validation measurements increase.</w:t>
+      </w:r>
+    </w:p>
+    <w:p>
+      <w:pPr>
+        <w:rPr>
+          <w:sz w:val="48"/>
+          <w:szCs w:val="48"/>
+        </w:rPr>
+      </w:pPr>
+      <w:r>
+        <w:rPr>
+          <w:sz w:val="48"/>
+          <w:szCs w:val="48"/>
+        </w:rPr>
+        <w:t>d)As we can see from Theorem 1 in part c , we have both Upper bounds and Lower bounds in Cross Validation Approach whereas previously we could only get only an Upper bound on norm of difference of vectors as that theorem only provided an lower bound on lambda</w:t>
       </w:r>
     </w:p>
     <w:p>
@@ -944,7 +832,6 @@
           <w:szCs w:val="48"/>
         </w:rPr>
       </w:pPr>
-      <w:proofErr w:type="gramStart"/>
       <w:r>
         <w:rPr>
           <w:sz w:val="48"/>
@@ -952,44 +839,50 @@
         </w:rPr>
         <w:t>e)</w:t>
       </w:r>
-      <w:proofErr w:type="spellStart"/>
-      <w:r>
-        <w:rPr>
-          <w:sz w:val="48"/>
-          <w:szCs w:val="48"/>
-        </w:rPr>
-        <w:t>MDP</w:t>
-      </w:r>
-      <w:proofErr w:type="gramEnd"/>
-      <w:r>
-        <w:rPr>
-          <w:sz w:val="48"/>
-          <w:szCs w:val="48"/>
-        </w:rPr>
-        <w:t>:Morozov’s</w:t>
-      </w:r>
-      <w:proofErr w:type="spellEnd"/>
-      <w:r>
-        <w:rPr>
-          <w:sz w:val="48"/>
-          <w:szCs w:val="48"/>
-        </w:rPr>
-        <w:t xml:space="preserve"> Discrepancy Principle</w:t>
-      </w:r>
-    </w:p>
-    <w:p>
-      <w:pPr>
-        <w:rPr>
-          <w:sz w:val="48"/>
-          <w:szCs w:val="48"/>
-        </w:rPr>
-      </w:pPr>
-      <w:proofErr w:type="spellStart"/>
-      <w:r>
-        <w:rPr>
-          <w:sz w:val="48"/>
-          <w:szCs w:val="48"/>
-        </w:rPr>
+    </w:p>
+    <w:p>
+      <w:pPr>
+        <w:rPr>
+          <w:sz w:val="48"/>
+          <w:szCs w:val="48"/>
+        </w:rPr>
+      </w:pPr>
+      <w:r>
+        <w:rPr>
+          <w:sz w:val="48"/>
+          <w:szCs w:val="48"/>
+        </w:rPr>
+        <w:t>Check a) for figures</w:t>
+      </w:r>
+    </w:p>
+    <w:p>
+      <w:pPr>
+        <w:rPr>
+          <w:sz w:val="48"/>
+          <w:szCs w:val="48"/>
+        </w:rPr>
+      </w:pPr>
+      <w:r>
+        <w:rPr>
+          <w:sz w:val="48"/>
+          <w:szCs w:val="48"/>
+        </w:rPr>
+        <w:t>MDP:Morozov’s Discrepancy Principle</w:t>
+      </w:r>
+    </w:p>
+    <w:p>
+      <w:pPr>
+        <w:rPr>
+          <w:sz w:val="48"/>
+          <w:szCs w:val="48"/>
+        </w:rPr>
+      </w:pPr>
+      <w:r>
+        <w:rPr>
+          <w:sz w:val="48"/>
+          <w:szCs w:val="48"/>
+        </w:rPr>
+        <w:lastRenderedPageBreak/>
         <w:t>Di</w:t>
       </w:r>
       <w:r>
@@ -997,15 +890,7 @@
           <w:sz w:val="48"/>
           <w:szCs w:val="48"/>
         </w:rPr>
-        <w:t>sadvantage:MDP</w:t>
-      </w:r>
-      <w:proofErr w:type="spellEnd"/>
-      <w:r>
-        <w:rPr>
-          <w:sz w:val="48"/>
-          <w:szCs w:val="48"/>
-        </w:rPr>
-        <w:t xml:space="preserve">(Morozov) needs information about noise variance </w:t>
+        <w:t xml:space="preserve">sadvantage:MDP(Morozov) needs information about noise variance </w:t>
       </w:r>
       <w:r>
         <w:rPr>
@@ -1027,8 +912,22 @@
           <w:sz w:val="48"/>
           <w:szCs w:val="48"/>
         </w:rPr>
-        <w:lastRenderedPageBreak/>
         <w:t>Advantage: the reconstruction in MDP uses all measurements whereas reconstruction in CV is done using only reconstruction set which is smaller.</w:t>
+      </w:r>
+    </w:p>
+    <w:p>
+      <w:pPr>
+        <w:rPr>
+          <w:sz w:val="48"/>
+          <w:szCs w:val="48"/>
+        </w:rPr>
+      </w:pPr>
+      <w:r>
+        <w:rPr>
+          <w:sz w:val="48"/>
+          <w:szCs w:val="48"/>
+        </w:rPr>
+        <w:t>It also takes into account the noise information.</w:t>
       </w:r>
     </w:p>
     <w:p>
@@ -1065,7 +964,7 @@
 </file>
 
 <file path=word/styles.xml><?xml version="1.0" encoding="utf-8"?>
-<w:styles xmlns:mc="http://schemas.openxmlformats.org/markup-compatibility/2006" xmlns:r="http://schemas.openxmlformats.org/officeDocument/2006/relationships" xmlns:w="http://schemas.openxmlformats.org/wordprocessingml/2006/main" xmlns:w14="http://schemas.microsoft.com/office/word/2010/wordml" xmlns:w15="http://schemas.microsoft.com/office/word/2012/wordml" xmlns:w16cex="http://schemas.microsoft.com/office/word/2018/wordml/cex" xmlns:w16cid="http://schemas.microsoft.com/office/word/2016/wordml/cid" xmlns:w16="http://schemas.microsoft.com/office/word/2018/wordml" xmlns:w16sdtdh="http://schemas.microsoft.com/office/word/2020/wordml/sdtdatahash" xmlns:w16se="http://schemas.microsoft.com/office/word/2015/wordml/symex" mc:Ignorable="w14 w15 w16se w16cid w16 w16cex w16sdtdh">
+<w:styles xmlns:mc="http://schemas.openxmlformats.org/markup-compatibility/2006" xmlns:r="http://schemas.openxmlformats.org/officeDocument/2006/relationships" xmlns:w="http://schemas.openxmlformats.org/wordprocessingml/2006/main" xmlns:w14="http://schemas.microsoft.com/office/word/2010/wordml" xmlns:w15="http://schemas.microsoft.com/office/word/2012/wordml" xmlns:w16cex="http://schemas.microsoft.com/office/word/2018/wordml/cex" xmlns:w16cid="http://schemas.microsoft.com/office/word/2016/wordml/cid" xmlns:w16="http://schemas.microsoft.com/office/word/2018/wordml" xmlns:w16du="http://schemas.microsoft.com/office/word/2023/wordml/word16du" xmlns:w16sdtdh="http://schemas.microsoft.com/office/word/2020/wordml/sdtdatahash" xmlns:w16se="http://schemas.microsoft.com/office/word/2015/wordml/symex" mc:Ignorable="w14 w15 w16se w16cid w16 w16cex w16sdtdh w16du">
   <w:docDefaults>
     <w:rPrDefault>
       <w:rPr>
